--- a/Documentation/TestPlan.docx
+++ b/Documentation/TestPlan.docx
@@ -215,10 +215,7 @@
         <w:t>Prepared By</w:t>
       </w:r>
       <w:r>
-        <w:t xml:space="preserve">: </w:t>
-      </w:r>
-      <w:r>
-        <w:t>Yaman Maharjan</w:t>
+        <w:t>: Yaman Maharjan</w:t>
       </w:r>
       <w:r>
         <w:br/>
@@ -247,10 +244,7 @@
         <w:t>Date</w:t>
       </w:r>
       <w:r>
-        <w:t xml:space="preserve">: </w:t>
-      </w:r>
-      <w:r>
-        <w:t>2024-10-22</w:t>
+        <w:t>: 2024-10-22</w:t>
       </w:r>
     </w:p>
     <w:p>
@@ -703,6 +697,8 @@
     </w:p>
     <w:p/>
     <w:p/>
+    <w:p/>
+    <w:p/>
     <w:p>
       <w:pPr>
         <w:spacing w:before="100" w:beforeAutospacing="1" w:after="100" w:afterAutospacing="1" w:line="240" w:lineRule="auto"/>
@@ -727,6 +723,7 @@
           <w:szCs w:val="27"/>
           <w14:ligatures w14:val="none"/>
         </w:rPr>
+        <w:lastRenderedPageBreak/>
         <w:t>4. Test Strategy</w:t>
       </w:r>
     </w:p>
@@ -777,7 +774,6 @@
           <w:szCs w:val="24"/>
           <w14:ligatures w14:val="none"/>
         </w:rPr>
-        <w:lastRenderedPageBreak/>
         <w:t>Functional Testing</w:t>
       </w:r>
       <w:r>
@@ -808,25 +804,15 @@
       </w:pPr>
       <w:r>
         <w:rPr>
-          <w:rFonts w:eastAsia="Times New Roman" w:cs="Times New Roman"/>
-          <w:b/>
-          <w:bCs/>
-          <w:kern w:val="0"/>
-          <w:sz w:val="24"/>
-          <w:szCs w:val="24"/>
-          <w14:ligatures w14:val="none"/>
-        </w:rPr>
-        <w:t>Integration Testing</w:t>
-      </w:r>
-      <w:r>
-        <w:rPr>
-          <w:rFonts w:eastAsia="Times New Roman" w:cs="Times New Roman"/>
-          <w:kern w:val="0"/>
-          <w:sz w:val="24"/>
-          <w:szCs w:val="24"/>
-          <w14:ligatures w14:val="none"/>
-        </w:rPr>
-        <w:t>: Verify that different modules interact with each other correctly.</w:t>
+          <w:rStyle w:val="Strong"/>
+        </w:rPr>
+        <w:t>Exploratory Testing</w:t>
+      </w:r>
+      <w:r>
+        <w:t xml:space="preserve">: A </w:t>
+      </w:r>
+      <w:r>
+        <w:t>hands-on approach that complements scripted testing by focusing on the tester's ability to explore the application without predefined steps. Testers use their experience, creativity, and intuition to uncover issues that may not be covered by test cases. The focus is on simultaneous learning, test design, and test execution.</w:t>
       </w:r>
     </w:p>
     <w:p>
@@ -854,17 +840,17 @@
           <w:szCs w:val="24"/>
           <w14:ligatures w14:val="none"/>
         </w:rPr>
-        <w:t>Performance Testing</w:t>
-      </w:r>
-      <w:r>
-        <w:rPr>
-          <w:rFonts w:eastAsia="Times New Roman" w:cs="Times New Roman"/>
-          <w:kern w:val="0"/>
-          <w:sz w:val="24"/>
-          <w:szCs w:val="24"/>
-          <w14:ligatures w14:val="none"/>
-        </w:rPr>
-        <w:t>: Test system response time, throughput, and overall performance under various loads.</w:t>
+        <w:t>Integration Testing</w:t>
+      </w:r>
+      <w:r>
+        <w:rPr>
+          <w:rFonts w:eastAsia="Times New Roman" w:cs="Times New Roman"/>
+          <w:kern w:val="0"/>
+          <w:sz w:val="24"/>
+          <w:szCs w:val="24"/>
+          <w14:ligatures w14:val="none"/>
+        </w:rPr>
+        <w:t>: Verify that different modules interact with each other correctly.</w:t>
       </w:r>
     </w:p>
     <w:p>
@@ -892,17 +878,17 @@
           <w:szCs w:val="24"/>
           <w14:ligatures w14:val="none"/>
         </w:rPr>
-        <w:t>Security Testing</w:t>
-      </w:r>
-      <w:r>
-        <w:rPr>
-          <w:rFonts w:eastAsia="Times New Roman" w:cs="Times New Roman"/>
-          <w:kern w:val="0"/>
-          <w:sz w:val="24"/>
-          <w:szCs w:val="24"/>
-          <w14:ligatures w14:val="none"/>
-        </w:rPr>
-        <w:t>: Test for security vulnerabilities, user roles, permissions, and data privacy.</w:t>
+        <w:t>Performance Testing</w:t>
+      </w:r>
+      <w:r>
+        <w:rPr>
+          <w:rFonts w:eastAsia="Times New Roman" w:cs="Times New Roman"/>
+          <w:kern w:val="0"/>
+          <w:sz w:val="24"/>
+          <w:szCs w:val="24"/>
+          <w14:ligatures w14:val="none"/>
+        </w:rPr>
+        <w:t>: Test system response time, throughput, and overall performance under various loads.</w:t>
       </w:r>
     </w:p>
     <w:p>
@@ -930,17 +916,17 @@
           <w:szCs w:val="24"/>
           <w14:ligatures w14:val="none"/>
         </w:rPr>
-        <w:t>Usability Testing</w:t>
-      </w:r>
-      <w:r>
-        <w:rPr>
-          <w:rFonts w:eastAsia="Times New Roman" w:cs="Times New Roman"/>
-          <w:kern w:val="0"/>
-          <w:sz w:val="24"/>
-          <w:szCs w:val="24"/>
-          <w14:ligatures w14:val="none"/>
-        </w:rPr>
-        <w:t>: Ensure the user interface is intuitive, accessible, and easy to navigate.</w:t>
+        <w:t>Security Testing</w:t>
+      </w:r>
+      <w:r>
+        <w:rPr>
+          <w:rFonts w:eastAsia="Times New Roman" w:cs="Times New Roman"/>
+          <w:kern w:val="0"/>
+          <w:sz w:val="24"/>
+          <w:szCs w:val="24"/>
+          <w14:ligatures w14:val="none"/>
+        </w:rPr>
+        <w:t>: Test for security vulnerabilities, user roles, permissions, and data privacy.</w:t>
       </w:r>
     </w:p>
     <w:p>
@@ -968,17 +954,17 @@
           <w:szCs w:val="24"/>
           <w14:ligatures w14:val="none"/>
         </w:rPr>
-        <w:t>Regression Testing</w:t>
-      </w:r>
-      <w:r>
-        <w:rPr>
-          <w:rFonts w:eastAsia="Times New Roman" w:cs="Times New Roman"/>
-          <w:kern w:val="0"/>
-          <w:sz w:val="24"/>
-          <w:szCs w:val="24"/>
-          <w14:ligatures w14:val="none"/>
-        </w:rPr>
-        <w:t>: Re-examine modules after changes or updates to ensure existing functionality remains intact.</w:t>
+        <w:t>Usability Testing</w:t>
+      </w:r>
+      <w:r>
+        <w:rPr>
+          <w:rFonts w:eastAsia="Times New Roman" w:cs="Times New Roman"/>
+          <w:kern w:val="0"/>
+          <w:sz w:val="24"/>
+          <w:szCs w:val="24"/>
+          <w14:ligatures w14:val="none"/>
+        </w:rPr>
+        <w:t>: Ensure the user interface is intuitive, accessible, and easy to navigate.</w:t>
       </w:r>
     </w:p>
     <w:p>
@@ -1006,6 +992,44 @@
           <w:szCs w:val="24"/>
           <w14:ligatures w14:val="none"/>
         </w:rPr>
+        <w:t>Regression Testing</w:t>
+      </w:r>
+      <w:r>
+        <w:rPr>
+          <w:rFonts w:eastAsia="Times New Roman" w:cs="Times New Roman"/>
+          <w:kern w:val="0"/>
+          <w:sz w:val="24"/>
+          <w:szCs w:val="24"/>
+          <w14:ligatures w14:val="none"/>
+        </w:rPr>
+        <w:t>: Re-examine modules after changes or updates to ensure existing functionality remains intact.</w:t>
+      </w:r>
+    </w:p>
+    <w:p>
+      <w:pPr>
+        <w:numPr>
+          <w:ilvl w:val="0"/>
+          <w:numId w:val="3"/>
+        </w:numPr>
+        <w:spacing w:before="100" w:beforeAutospacing="1" w:after="100" w:afterAutospacing="1" w:line="240" w:lineRule="auto"/>
+        <w:rPr>
+          <w:rFonts w:eastAsia="Times New Roman" w:cs="Times New Roman"/>
+          <w:kern w:val="0"/>
+          <w:sz w:val="24"/>
+          <w:szCs w:val="24"/>
+          <w14:ligatures w14:val="none"/>
+        </w:rPr>
+      </w:pPr>
+      <w:r>
+        <w:rPr>
+          <w:rFonts w:eastAsia="Times New Roman" w:cs="Times New Roman"/>
+          <w:b/>
+          <w:bCs/>
+          <w:kern w:val="0"/>
+          <w:sz w:val="24"/>
+          <w:szCs w:val="24"/>
+          <w14:ligatures w14:val="none"/>
+        </w:rPr>
         <w:t>Compatibility Testing</w:t>
       </w:r>
       <w:r>
@@ -1412,6 +1436,7 @@
           <w:szCs w:val="24"/>
           <w14:ligatures w14:val="none"/>
         </w:rPr>
+        <w:lastRenderedPageBreak/>
         <w:t>Test Plan</w:t>
       </w:r>
       <w:r>
@@ -1602,7 +1627,6 @@
           <w:szCs w:val="24"/>
           <w14:ligatures w14:val="none"/>
         </w:rPr>
-        <w:lastRenderedPageBreak/>
         <w:t>Final Test Report</w:t>
       </w:r>
       <w:r>
@@ -2330,8 +2354,6 @@
               </w:rPr>
               <w:t>Yaman Maharjan</w:t>
             </w:r>
-            <w:bookmarkStart w:id="0" w:name="_GoBack"/>
-            <w:bookmarkEnd w:id="0"/>
           </w:p>
         </w:tc>
       </w:tr>
@@ -3617,6 +3639,26 @@
     </w:p>
     <w:p>
       <w:pPr>
+        <w:pStyle w:val="Heading3"/>
+        <w:rPr>
+          <w:rStyle w:val="Strong"/>
+          <w:b/>
+          <w:bCs/>
+        </w:rPr>
+      </w:pPr>
+    </w:p>
+    <w:p>
+      <w:pPr>
+        <w:pStyle w:val="Heading3"/>
+        <w:rPr>
+          <w:rStyle w:val="Strong"/>
+          <w:b/>
+          <w:bCs/>
+        </w:rPr>
+      </w:pPr>
+    </w:p>
+    <w:p>
+      <w:pPr>
         <w:spacing w:before="100" w:beforeAutospacing="1" w:after="100" w:afterAutospacing="1" w:line="240" w:lineRule="auto"/>
         <w:outlineLvl w:val="2"/>
         <w:rPr>
@@ -3639,6 +3681,7 @@
           <w:szCs w:val="27"/>
           <w14:ligatures w14:val="none"/>
         </w:rPr>
+        <w:lastRenderedPageBreak/>
         <w:t>9. Test Resources</w:t>
       </w:r>
     </w:p>
@@ -3862,7 +3905,6 @@
         <w:pStyle w:val="Heading3"/>
       </w:pPr>
       <w:r>
-        <w:lastRenderedPageBreak/>
         <w:t xml:space="preserve">10. </w:t>
       </w:r>
       <w:r>
@@ -4406,7 +4448,26 @@
           <w:rStyle w:val="Strong"/>
         </w:rPr>
       </w:pPr>
-      <w:r>
+    </w:p>
+    <w:p>
+      <w:pPr>
+        <w:pStyle w:val="Heading3"/>
+        <w:rPr>
+          <w:rStyle w:val="Strong"/>
+        </w:rPr>
+      </w:pPr>
+      <w:bookmarkStart w:id="0" w:name="_GoBack"/>
+      <w:bookmarkEnd w:id="0"/>
+    </w:p>
+    <w:p>
+      <w:pPr>
+        <w:pStyle w:val="Heading3"/>
+        <w:rPr>
+          <w:rStyle w:val="Strong"/>
+        </w:rPr>
+      </w:pPr>
+      <w:r>
+        <w:lastRenderedPageBreak/>
         <w:t xml:space="preserve">12. </w:t>
       </w:r>
       <w:r>
